--- a/Ligne de code à connaitre/Algorithme.docx
+++ b/Ligne de code à connaitre/Algorithme.docx
@@ -4635,10 +4635,206 @@
         <w:t>));</w:t>
       </w:r>
     </w:p>
-    <w:p>
+    <w:p/>
+    <w:p>
+      <w:pPr>
+        <w:shd w:val="clear" w:color="auto" w:fill="1E1E1E"/>
+        <w:spacing w:after="0" w:line="285" w:lineRule="atLeast"/>
+        <w:rPr>
+          <w:rFonts w:ascii="Consolas" w:eastAsia="Times New Roman" w:hAnsi="Consolas" w:cs="Times New Roman"/>
+          <w:color w:val="D4D4D4"/>
+          <w:sz w:val="21"/>
+          <w:szCs w:val="21"/>
+          <w:lang w:eastAsia="fr-FR"/>
+        </w:rPr>
+      </w:pPr>
+      <w:r>
+        <w:rPr>
+          <w:rFonts w:ascii="Consolas" w:eastAsia="Times New Roman" w:hAnsi="Consolas" w:cs="Times New Roman"/>
+          <w:color w:val="4FC1FF"/>
+          <w:sz w:val="21"/>
+          <w:szCs w:val="21"/>
+          <w:lang w:eastAsia="fr-FR"/>
+        </w:rPr>
+        <w:t>$</w:t>
+      </w:r>
+      <w:r>
+        <w:rPr>
+          <w:rFonts w:ascii="Consolas" w:eastAsia="Times New Roman" w:hAnsi="Consolas" w:cs="Times New Roman"/>
+          <w:color w:val="D4D4D4"/>
+          <w:sz w:val="21"/>
+          <w:szCs w:val="21"/>
+          <w:lang w:eastAsia="fr-FR"/>
+        </w:rPr>
+        <w:t>(</w:t>
+      </w:r>
+      <w:proofErr w:type="spellStart"/>
+      <w:r>
+        <w:rPr>
+          <w:rFonts w:ascii="Consolas" w:eastAsia="Times New Roman" w:hAnsi="Consolas" w:cs="Times New Roman"/>
+          <w:color w:val="CE9178"/>
+          <w:sz w:val="21"/>
+          <w:szCs w:val="21"/>
+          <w:lang w:eastAsia="fr-FR"/>
+        </w:rPr>
+        <w:t>Selecteur</w:t>
+      </w:r>
+      <w:proofErr w:type="spellEnd"/>
+      <w:proofErr w:type="gramStart"/>
+      <w:r>
+        <w:rPr>
+          <w:rFonts w:ascii="Consolas" w:eastAsia="Times New Roman" w:hAnsi="Consolas" w:cs="Times New Roman"/>
+          <w:color w:val="D4D4D4"/>
+          <w:sz w:val="21"/>
+          <w:szCs w:val="21"/>
+          <w:lang w:eastAsia="fr-FR"/>
+        </w:rPr>
+        <w:t>).</w:t>
+      </w:r>
+      <w:r>
+        <w:rPr>
+          <w:rFonts w:ascii="Consolas" w:eastAsia="Times New Roman" w:hAnsi="Consolas" w:cs="Times New Roman"/>
+          <w:color w:val="DCDCAA"/>
+          <w:sz w:val="21"/>
+          <w:szCs w:val="21"/>
+          <w:lang w:eastAsia="fr-FR"/>
+        </w:rPr>
+        <w:t>click</w:t>
+      </w:r>
+      <w:proofErr w:type="gramEnd"/>
+      <w:r>
+        <w:rPr>
+          <w:rFonts w:ascii="Consolas" w:eastAsia="Times New Roman" w:hAnsi="Consolas" w:cs="Times New Roman"/>
+          <w:color w:val="D4D4D4"/>
+          <w:sz w:val="21"/>
+          <w:szCs w:val="21"/>
+          <w:lang w:eastAsia="fr-FR"/>
+        </w:rPr>
+        <w:t>(</w:t>
+      </w:r>
+      <w:proofErr w:type="spellStart"/>
+      <w:r>
+        <w:rPr>
+          <w:rFonts w:ascii="Consolas" w:eastAsia="Times New Roman" w:hAnsi="Consolas" w:cs="Times New Roman"/>
+          <w:color w:val="569CD6"/>
+          <w:sz w:val="21"/>
+          <w:szCs w:val="21"/>
+          <w:lang w:eastAsia="fr-FR"/>
+        </w:rPr>
+        <w:t>function</w:t>
+      </w:r>
+      <w:proofErr w:type="spellEnd"/>
+      <w:r>
+        <w:rPr>
+          <w:rFonts w:ascii="Consolas" w:eastAsia="Times New Roman" w:hAnsi="Consolas" w:cs="Times New Roman"/>
+          <w:color w:val="D4D4D4"/>
+          <w:sz w:val="21"/>
+          <w:szCs w:val="21"/>
+          <w:lang w:eastAsia="fr-FR"/>
+        </w:rPr>
+        <w:t> () {</w:t>
+      </w:r>
+    </w:p>
+    <w:p>
+      <w:pPr>
+        <w:shd w:val="clear" w:color="auto" w:fill="1E1E1E"/>
+        <w:spacing w:after="0" w:line="285" w:lineRule="atLeast"/>
+        <w:rPr>
+          <w:rFonts w:ascii="Consolas" w:eastAsia="Times New Roman" w:hAnsi="Consolas" w:cs="Times New Roman"/>
+          <w:color w:val="D4D4D4"/>
+          <w:sz w:val="21"/>
+          <w:szCs w:val="21"/>
+          <w:lang w:eastAsia="fr-FR"/>
+        </w:rPr>
+      </w:pPr>
+      <w:r>
+        <w:rPr>
+          <w:rFonts w:ascii="Consolas" w:eastAsia="Times New Roman" w:hAnsi="Consolas" w:cs="Times New Roman"/>
+          <w:color w:val="D4D4D4"/>
+          <w:sz w:val="21"/>
+          <w:szCs w:val="21"/>
+          <w:lang w:eastAsia="fr-FR"/>
+        </w:rPr>
+        <w:t>        </w:t>
+      </w:r>
+      <w:r>
+        <w:rPr>
+          <w:rFonts w:ascii="Consolas" w:eastAsia="Times New Roman" w:hAnsi="Consolas" w:cs="Times New Roman"/>
+          <w:color w:val="4FC1FF"/>
+          <w:sz w:val="21"/>
+          <w:szCs w:val="21"/>
+          <w:lang w:eastAsia="fr-FR"/>
+        </w:rPr>
+        <w:t>$</w:t>
+      </w:r>
+      <w:r>
+        <w:rPr>
+          <w:rFonts w:ascii="Consolas" w:eastAsia="Times New Roman" w:hAnsi="Consolas" w:cs="Times New Roman"/>
+          <w:color w:val="D4D4D4"/>
+          <w:sz w:val="21"/>
+          <w:szCs w:val="21"/>
+          <w:lang w:eastAsia="fr-FR"/>
+        </w:rPr>
+        <w:t>(</w:t>
+      </w:r>
+      <w:proofErr w:type="spellStart"/>
+      <w:r>
+        <w:rPr>
+          <w:rFonts w:ascii="Consolas" w:eastAsia="Times New Roman" w:hAnsi="Consolas" w:cs="Times New Roman"/>
+          <w:color w:val="CE9178"/>
+          <w:sz w:val="21"/>
+          <w:szCs w:val="21"/>
+          <w:lang w:eastAsia="fr-FR"/>
+        </w:rPr>
+        <w:t>Selecteur</w:t>
+      </w:r>
+      <w:proofErr w:type="spellEnd"/>
+      <w:proofErr w:type="gramStart"/>
+      <w:r>
+        <w:rPr>
+          <w:rFonts w:ascii="Consolas" w:eastAsia="Times New Roman" w:hAnsi="Consolas" w:cs="Times New Roman"/>
+          <w:color w:val="D4D4D4"/>
+          <w:sz w:val="21"/>
+          <w:szCs w:val="21"/>
+          <w:lang w:eastAsia="fr-FR"/>
+        </w:rPr>
+        <w:t>).</w:t>
+      </w:r>
+      <w:r>
+        <w:rPr>
+          <w:rFonts w:ascii="Consolas" w:eastAsia="Times New Roman" w:hAnsi="Consolas" w:cs="Times New Roman"/>
+          <w:color w:val="DCDCAA"/>
+          <w:sz w:val="21"/>
+          <w:szCs w:val="21"/>
+          <w:lang w:eastAsia="fr-FR"/>
+        </w:rPr>
+        <w:t>val</w:t>
+      </w:r>
+      <w:proofErr w:type="gramEnd"/>
+      <w:r>
+        <w:rPr>
+          <w:rFonts w:ascii="Consolas" w:eastAsia="Times New Roman" w:hAnsi="Consolas" w:cs="Times New Roman"/>
+          <w:color w:val="D4D4D4"/>
+          <w:sz w:val="21"/>
+          <w:szCs w:val="21"/>
+          <w:lang w:eastAsia="fr-FR"/>
+        </w:rPr>
+        <w:t>(</w:t>
+      </w:r>
+      <w:r>
+        <w:rPr>
+          <w:rFonts w:ascii="Consolas" w:eastAsia="Times New Roman" w:hAnsi="Consolas" w:cs="Times New Roman"/>
+          <w:color w:val="D4D4D4"/>
+          <w:sz w:val="21"/>
+          <w:szCs w:val="21"/>
+          <w:lang w:eastAsia="fr-FR"/>
+        </w:rPr>
+        <w:t>) ;</w:t>
+      </w:r>
       <w:bookmarkStart w:id="0" w:name="_GoBack"/>
       <w:bookmarkEnd w:id="0"/>
     </w:p>
+    <w:p/>
     <w:sectPr>
       <w:pgSz w:w="11906" w:h="16838"/>
       <w:pgMar w:top="1417" w:right="1417" w:bottom="1417" w:left="1417" w:header="708" w:footer="708" w:gutter="0"/>
